--- a/NFR/NFR-SWR-4/NFR-SWR-4-2-1.docx
+++ b/NFR/NFR-SWR-4/NFR-SWR-4-2-1.docx
@@ -54,7 +54,7 @@
         <w:t xml:space="preserve">Название: </w:t>
       </w:r>
       <w:r>
-        <w:t>Проверка количества патронов при использовании предмета Телефон</w:t>
+        <w:t>Операционная система</w:t>
       </w:r>
     </w:p>
     <w:p>
@@ -73,7 +73,10 @@
         <w:t xml:space="preserve">Дата создания: </w:t>
       </w:r>
       <w:r>
-        <w:t>02</w:t>
+        <w:t>2</w:t>
+      </w:r>
+      <w:r>
+        <w:t>8</w:t>
       </w:r>
       <w:r>
         <w:t>.</w:t>
@@ -92,6 +95,12 @@
       <w:r>
         <w:t xml:space="preserve">Дата последней редакции: </w:t>
       </w:r>
+      <w:r>
+        <w:t>28</w:t>
+      </w:r>
+      <w:r>
+        <w:t>.10.2025</w:t>
+      </w:r>
     </w:p>
     <w:p>
       <w:r>
@@ -100,19 +109,31 @@
     </w:p>
     <w:p>
       <w:r>
-        <w:t>Система должна сообщить тип и расположение одного случайного патрона в</w:t>
-      </w:r>
-      <w:r>
-        <w:t xml:space="preserve"> </w:t>
-      </w:r>
-      <w:r>
-        <w:t>дробовик</w:t>
-      </w:r>
-      <w:r>
-        <w:t>е</w:t>
-      </w:r>
-      <w:r>
-        <w:t>, только при наличии 2-х или более патронов в дробовике.</w:t>
+        <w:t xml:space="preserve">Система разрабатывается для </w:t>
+      </w:r>
+      <w:r>
+        <w:t xml:space="preserve">совместимости с </w:t>
+      </w:r>
+      <w:r>
+        <w:rPr>
+          <w:lang w:val="en-US"/>
+        </w:rPr>
+        <w:t>Windows</w:t>
+      </w:r>
+      <w:r>
+        <w:t xml:space="preserve"> 10 </w:t>
+      </w:r>
+      <w:r>
+        <w:rPr>
+          <w:lang w:val="en-US"/>
+        </w:rPr>
+        <w:t>x</w:t>
+      </w:r>
+      <w:r>
+        <w:t xml:space="preserve">64 </w:t>
+      </w:r>
+      <w:r>
+        <w:t>или выше.</w:t>
       </w:r>
     </w:p>
     <w:p>
